--- a/module3/Document and Analysis-Assignment3-YujiangWu.docx
+++ b/module3/Document and Analysis-Assignment3-YujiangWu.docx
@@ -114,8 +114,13 @@
             <w:tcW w:w="4675" w:type="dxa"/>
           </w:tcPr>
           <w:p>
-            <w:r>
-              <w:t>Similar to assignment.cu but the switch case is moved into the kernel function to select which math operation to run based on an input into the kernel. The intension is to see if this will cause any execution speed reduction for each same math operation.</w:t>
+            <w:proofErr w:type="gramStart"/>
+            <w:r>
+              <w:t>Similar to</w:t>
+            </w:r>
+            <w:proofErr w:type="gramEnd"/>
+            <w:r>
+              <w:t xml:space="preserve"> assignment.cu but the switch case is moved into the kernel function to select which math operation to run based on an input into the kernel. The intension is to see if this will cause any execution speed reduction for each same math operation.</w:t>
             </w:r>
           </w:p>
         </w:tc>
@@ -153,7 +158,15 @@
               <w:t xml:space="preserve"> </w:t>
             </w:r>
             <w:r>
-              <w:t xml:space="preserve">(see </w:t>
+              <w:t>(</w:t>
+            </w:r>
+            <w:proofErr w:type="gramStart"/>
+            <w:r>
+              <w:t>see</w:t>
+            </w:r>
+            <w:proofErr w:type="gramEnd"/>
+            <w:r>
+              <w:t xml:space="preserve"> </w:t>
             </w:r>
             <w:r>
               <w:fldChar w:fldCharType="begin"/>
@@ -333,7 +346,15 @@
     <w:p/>
     <w:p>
       <w:r>
-        <w:t>A run.sh has been provided as a sequence of commandline commands to</w:t>
+        <w:t xml:space="preserve">A run.sh has been provided as a sequence of </w:t>
+      </w:r>
+      <w:proofErr w:type="spellStart"/>
+      <w:r>
+        <w:t>commandline</w:t>
+      </w:r>
+      <w:proofErr w:type="spellEnd"/>
+      <w:r>
+        <w:t xml:space="preserve"> commands to</w:t>
       </w:r>
     </w:p>
     <w:p>
@@ -421,7 +442,23 @@
         <w:t xml:space="preserve">In assignment.cu, I set up </w:t>
       </w:r>
       <w:r>
-        <w:t>the threads_layout and blocks_layout as shown below</w:t>
+        <w:t xml:space="preserve">the </w:t>
+      </w:r>
+      <w:proofErr w:type="spellStart"/>
+      <w:r>
+        <w:t>threads_layout</w:t>
+      </w:r>
+      <w:proofErr w:type="spellEnd"/>
+      <w:r>
+        <w:t xml:space="preserve"> and </w:t>
+      </w:r>
+      <w:proofErr w:type="spellStart"/>
+      <w:r>
+        <w:t>blocks_layout</w:t>
+      </w:r>
+      <w:proofErr w:type="spellEnd"/>
+      <w:r>
+        <w:t xml:space="preserve"> as shown below</w:t>
       </w:r>
     </w:p>
     <w:p>
@@ -467,13 +504,34 @@
       </w:r>
     </w:p>
     <w:p>
-      <w:r>
-        <w:t>So the blocks layout in the grid is 1xnumBlocks where numBlocks=2.</w:t>
-      </w:r>
-    </w:p>
-    <w:p>
-      <w:r>
-        <w:t>The threads_layout in a block is 32x8 since 256/32 gives 8.</w:t>
+      <w:proofErr w:type="gramStart"/>
+      <w:r>
+        <w:t>So</w:t>
+      </w:r>
+      <w:proofErr w:type="gramEnd"/>
+      <w:r>
+        <w:t xml:space="preserve"> the blocks layout in the grid is 1xnumBlocks where </w:t>
+      </w:r>
+      <w:proofErr w:type="spellStart"/>
+      <w:r>
+        <w:t>numBlocks</w:t>
+      </w:r>
+      <w:proofErr w:type="spellEnd"/>
+      <w:r>
+        <w:t>=2.</w:t>
+      </w:r>
+    </w:p>
+    <w:p>
+      <w:r>
+        <w:t xml:space="preserve">The </w:t>
+      </w:r>
+      <w:proofErr w:type="spellStart"/>
+      <w:r>
+        <w:t>threads_layout</w:t>
+      </w:r>
+      <w:proofErr w:type="spellEnd"/>
+      <w:r>
+        <w:t xml:space="preserve"> in a block is 32x8 since 256/32 gives 8.</w:t>
       </w:r>
     </w:p>
     <w:tbl>
@@ -547,14 +605,27 @@
             <w:r>
               <w:t xml:space="preserve">Figure </w:t>
             </w:r>
-            <w:fldSimple w:instr=" SEQ Figure \* ARABIC ">
-              <w:r>
-                <w:rPr>
-                  <w:noProof/>
-                </w:rPr>
-                <w:t>2</w:t>
-              </w:r>
-            </w:fldSimple>
+            <w:r>
+              <w:fldChar w:fldCharType="begin"/>
+            </w:r>
+            <w:r>
+              <w:instrText xml:space="preserve"> SEQ Figure \* ARABIC </w:instrText>
+            </w:r>
+            <w:r>
+              <w:fldChar w:fldCharType="separate"/>
+            </w:r>
+            <w:r>
+              <w:rPr>
+                <w:noProof/>
+              </w:rPr>
+              <w:t>2</w:t>
+            </w:r>
+            <w:r>
+              <w:rPr>
+                <w:noProof/>
+              </w:rPr>
+              <w:fldChar w:fldCharType="end"/>
+            </w:r>
             <w:bookmarkEnd w:id="2"/>
             <w:r>
               <w:t xml:space="preserve"> kernel concept</w:t>
@@ -630,8 +701,21 @@
       <w:r>
         <w:t xml:space="preserve"> shows the result of test1. We can see that Array0 is initialized with elements going from 0 all the way up to total number of threads. Array 1 is initialized with random number among 0 and 3. The kernel execution time is also captured using </w:t>
       </w:r>
-      <w:r>
-        <w:t>std::chrono::high_resolution_clock::now()</w:t>
+      <w:proofErr w:type="gramStart"/>
+      <w:r>
+        <w:t>std::</w:t>
+      </w:r>
+      <w:proofErr w:type="gramEnd"/>
+      <w:r>
+        <w:t>chrono::</w:t>
+      </w:r>
+      <w:proofErr w:type="spellStart"/>
+      <w:r>
+        <w:t>high_resolution_clock</w:t>
+      </w:r>
+      <w:proofErr w:type="spellEnd"/>
+      <w:r>
+        <w:t>::now()</w:t>
       </w:r>
       <w:r>
         <w:t>.</w:t>
@@ -749,14 +833,27 @@
             <w:r>
               <w:t xml:space="preserve">Figure </w:t>
             </w:r>
-            <w:fldSimple w:instr=" SEQ Figure \* ARABIC ">
-              <w:r>
-                <w:rPr>
-                  <w:noProof/>
-                </w:rPr>
-                <w:t>3</w:t>
-              </w:r>
-            </w:fldSimple>
+            <w:r>
+              <w:fldChar w:fldCharType="begin"/>
+            </w:r>
+            <w:r>
+              <w:instrText xml:space="preserve"> SEQ Figure \* ARABIC </w:instrText>
+            </w:r>
+            <w:r>
+              <w:fldChar w:fldCharType="separate"/>
+            </w:r>
+            <w:r>
+              <w:rPr>
+                <w:noProof/>
+              </w:rPr>
+              <w:t>3</w:t>
+            </w:r>
+            <w:r>
+              <w:rPr>
+                <w:noProof/>
+              </w:rPr>
+              <w:fldChar w:fldCharType="end"/>
+            </w:r>
             <w:bookmarkEnd w:id="3"/>
             <w:r>
               <w:t xml:space="preserve"> </w:t>
@@ -807,28 +904,97 @@
     </w:p>
     <w:p>
       <w:r>
-        <w:t>In this test, we changed the total number of threads from 512 down to 256 from commandline. Notice that due to the  fact I statically create the array based on macro definition,</w:t>
-      </w:r>
-    </w:p>
-    <w:p>
-      <w:r>
-        <w:t xml:space="preserve">#ifndef ARRAY_SIZE_X  </w:t>
-      </w:r>
-    </w:p>
-    <w:p>
-      <w:r>
-        <w:t xml:space="preserve">    #define ARRAY_SIZE_X 512 // column of the 2D array// this can be defined in Makefile through commandline overide (-D flag for compiler)</w:t>
-      </w:r>
-    </w:p>
-    <w:p>
-      <w:r>
-        <w:t>#endif</w:t>
-      </w:r>
+        <w:t xml:space="preserve">In this test, we changed the total number of threads from 512 down to 256 from </w:t>
+      </w:r>
+      <w:proofErr w:type="spellStart"/>
+      <w:r>
+        <w:t>commandline</w:t>
+      </w:r>
+      <w:proofErr w:type="spellEnd"/>
+      <w:r>
+        <w:t xml:space="preserve">. Notice that due to </w:t>
+      </w:r>
+      <w:proofErr w:type="gramStart"/>
+      <w:r>
+        <w:t>the  fact</w:t>
+      </w:r>
+      <w:proofErr w:type="gramEnd"/>
+      <w:r>
+        <w:t xml:space="preserve"> I statically create the array based on macro definition,</w:t>
+      </w:r>
+    </w:p>
+    <w:p>
+      <w:r>
+        <w:t>#</w:t>
+      </w:r>
+      <w:proofErr w:type="gramStart"/>
+      <w:r>
+        <w:t>ifndef</w:t>
+      </w:r>
+      <w:proofErr w:type="gramEnd"/>
+      <w:r>
+        <w:t xml:space="preserve"> ARRAY_SIZE_X  </w:t>
+      </w:r>
+    </w:p>
+    <w:p>
+      <w:r>
+        <w:t xml:space="preserve">    #</w:t>
+      </w:r>
+      <w:proofErr w:type="gramStart"/>
+      <w:r>
+        <w:t>define</w:t>
+      </w:r>
+      <w:proofErr w:type="gramEnd"/>
+      <w:r>
+        <w:t xml:space="preserve"> ARRAY_SIZE_X 512 // column of the 2D array// this can be defined in </w:t>
+      </w:r>
+      <w:proofErr w:type="spellStart"/>
+      <w:r>
+        <w:t>Makefile</w:t>
+      </w:r>
+      <w:proofErr w:type="spellEnd"/>
+      <w:r>
+        <w:t xml:space="preserve"> through </w:t>
+      </w:r>
+      <w:proofErr w:type="spellStart"/>
+      <w:r>
+        <w:t>commandline</w:t>
+      </w:r>
+      <w:proofErr w:type="spellEnd"/>
+      <w:r>
+        <w:t xml:space="preserve"> </w:t>
+      </w:r>
+      <w:proofErr w:type="spellStart"/>
+      <w:r>
+        <w:t>overide</w:t>
+      </w:r>
+      <w:proofErr w:type="spellEnd"/>
+      <w:r>
+        <w:t xml:space="preserve"> (-D flag for compiler)</w:t>
+      </w:r>
+    </w:p>
+    <w:p>
+      <w:r>
+        <w:t>#</w:t>
+      </w:r>
+      <w:proofErr w:type="gramStart"/>
+      <w:r>
+        <w:t>endif</w:t>
+      </w:r>
+      <w:proofErr w:type="gramEnd"/>
     </w:p>
     <w:p>
       <w:r>
         <w:lastRenderedPageBreak/>
-        <w:t>We actually have to recompile the code with -D option to redefine Macro ARRAY_SIZE_X  to match the intended total number of threads. If the array is dynamically allocated, this won’t be needed. This can be a future improvement.</w:t>
+        <w:t>We actually have to recompile the code with -D option to redefine Macro ARRAY_SIZE_</w:t>
+      </w:r>
+      <w:proofErr w:type="gramStart"/>
+      <w:r>
+        <w:t>X  to</w:t>
+      </w:r>
+      <w:proofErr w:type="gramEnd"/>
+      <w:r>
+        <w:t xml:space="preserve"> match the intended total number of threads. If the array is dynamically allocated, this won’t be needed. This can be a future improvement.</w:t>
       </w:r>
     </w:p>
     <w:tbl>
@@ -944,14 +1110,30 @@
             <w:r>
               <w:t xml:space="preserve">Figure </w:t>
             </w:r>
-            <w:fldSimple w:instr=" SEQ Figure \* ARABIC ">
-              <w:r>
-                <w:rPr>
-                  <w:noProof/>
-                </w:rPr>
-                <w:t>4</w:t>
-              </w:r>
-            </w:fldSimple>
+            <w:r>
+              <w:fldChar w:fldCharType="begin"/>
+            </w:r>
+            <w:r>
+              <w:instrText xml:space="preserve"> SEQ</w:instrText>
+            </w:r>
+            <w:r>
+              <w:instrText xml:space="preserve"> Figure \* ARABIC </w:instrText>
+            </w:r>
+            <w:r>
+              <w:fldChar w:fldCharType="separate"/>
+            </w:r>
+            <w:r>
+              <w:rPr>
+                <w:noProof/>
+              </w:rPr>
+              <w:t>4</w:t>
+            </w:r>
+            <w:r>
+              <w:rPr>
+                <w:noProof/>
+              </w:rPr>
+              <w:fldChar w:fldCharType="end"/>
+            </w:r>
             <w:r>
               <w:t xml:space="preserve"> </w:t>
             </w:r>
@@ -983,7 +1165,15 @@
     <w:p/>
     <w:p>
       <w:r>
-        <w:t xml:space="preserve">A portion of shell script is copy&amp;pasted here for your convenience. </w:t>
+        <w:t xml:space="preserve">A portion of shell script is </w:t>
+      </w:r>
+      <w:proofErr w:type="spellStart"/>
+      <w:r>
+        <w:t>copy&amp;pasted</w:t>
+      </w:r>
+      <w:proofErr w:type="spellEnd"/>
+      <w:r>
+        <w:t xml:space="preserve"> here for your convenience. </w:t>
       </w:r>
     </w:p>
     <w:p/>
@@ -994,7 +1184,15 @@
     </w:p>
     <w:p>
       <w:r>
-        <w:t>echo "Test 1.1.2: Parallel Computing- Array mathematics with different array size, num of threads :"</w:t>
+        <w:t xml:space="preserve">echo "Test 1.1.2: Parallel Computing- Array mathematics with different array size, num of </w:t>
+      </w:r>
+      <w:proofErr w:type="gramStart"/>
+      <w:r>
+        <w:t>threads :</w:t>
+      </w:r>
+      <w:proofErr w:type="gramEnd"/>
+      <w:r>
+        <w:t>"</w:t>
       </w:r>
     </w:p>
     <w:p>
@@ -1004,12 +1202,68 @@
     </w:p>
     <w:p>
       <w:r>
-        <w:t># notice that to execute properly, the total number of thread has to match the underline array size. So a recompile with a redefined  ARRAY_SIZE_X is needed.</w:t>
-      </w:r>
-    </w:p>
-    <w:p>
-      <w:r>
-        <w:t>nvcc assignment.cu -std=c++11 -DARRAY_SIZE_X[=1024] -L /usr/local/cuda/lib -lcudart -o assignment.exe</w:t>
+        <w:t xml:space="preserve"># </w:t>
+      </w:r>
+      <w:proofErr w:type="gramStart"/>
+      <w:r>
+        <w:t>notice</w:t>
+      </w:r>
+      <w:proofErr w:type="gramEnd"/>
+      <w:r>
+        <w:t xml:space="preserve"> that to execute properly, the total number of thread has to match the underline array size. So a recompile with a </w:t>
+      </w:r>
+      <w:proofErr w:type="gramStart"/>
+      <w:r>
+        <w:t>redefined  ARRAY</w:t>
+      </w:r>
+      <w:proofErr w:type="gramEnd"/>
+      <w:r>
+        <w:t>_SIZE_X is needed.</w:t>
+      </w:r>
+    </w:p>
+    <w:p>
+      <w:r>
+        <w:t>nvcc assignment.cu -std=</w:t>
+      </w:r>
+      <w:proofErr w:type="spellStart"/>
+      <w:r>
+        <w:t>c++</w:t>
+      </w:r>
+      <w:proofErr w:type="spellEnd"/>
+      <w:r>
+        <w:t>11 -DARRAY_SIZE_</w:t>
+      </w:r>
+      <w:proofErr w:type="gramStart"/>
+      <w:r>
+        <w:t>X[</w:t>
+      </w:r>
+      <w:proofErr w:type="gramEnd"/>
+      <w:r>
+        <w:t>=1024] -L /</w:t>
+      </w:r>
+      <w:proofErr w:type="spellStart"/>
+      <w:r>
+        <w:t>usr</w:t>
+      </w:r>
+      <w:proofErr w:type="spellEnd"/>
+      <w:r>
+        <w:t>/local/</w:t>
+      </w:r>
+      <w:proofErr w:type="spellStart"/>
+      <w:r>
+        <w:t>cuda</w:t>
+      </w:r>
+      <w:proofErr w:type="spellEnd"/>
+      <w:r>
+        <w:t>/lib -</w:t>
+      </w:r>
+      <w:proofErr w:type="spellStart"/>
+      <w:r>
+        <w:t>lcudart</w:t>
+      </w:r>
+      <w:proofErr w:type="spellEnd"/>
+      <w:r>
+        <w:t xml:space="preserve"> -o assignment.exe</w:t>
       </w:r>
     </w:p>
     <w:p>
@@ -1223,14 +1477,27 @@
             <w:r>
               <w:t xml:space="preserve">Figure </w:t>
             </w:r>
-            <w:fldSimple w:instr=" SEQ Figure \* ARABIC ">
-              <w:r>
-                <w:rPr>
-                  <w:noProof/>
-                </w:rPr>
-                <w:t>4</w:t>
-              </w:r>
-            </w:fldSimple>
+            <w:r>
+              <w:fldChar w:fldCharType="begin"/>
+            </w:r>
+            <w:r>
+              <w:instrText xml:space="preserve"> SEQ Figure \* ARABIC </w:instrText>
+            </w:r>
+            <w:r>
+              <w:fldChar w:fldCharType="separate"/>
+            </w:r>
+            <w:r>
+              <w:rPr>
+                <w:noProof/>
+              </w:rPr>
+              <w:t>4</w:t>
+            </w:r>
+            <w:r>
+              <w:rPr>
+                <w:noProof/>
+              </w:rPr>
+              <w:fldChar w:fldCharType="end"/>
+            </w:r>
             <w:r>
               <w:t xml:space="preserve"> </w:t>
             </w:r>
@@ -1280,14 +1547,30 @@
             <w:r>
               <w:t xml:space="preserve">Table </w:t>
             </w:r>
-            <w:fldSimple w:instr=" SEQ Table \* ARABIC ">
-              <w:r>
-                <w:rPr>
-                  <w:noProof/>
-                </w:rPr>
-                <w:t>1</w:t>
-              </w:r>
-            </w:fldSimple>
+            <w:r>
+              <w:fldChar w:fldCharType="begin"/>
+            </w:r>
+            <w:r>
+              <w:instrText xml:space="preserve"> SEQ Table \* A</w:instrText>
+            </w:r>
+            <w:r>
+              <w:instrText xml:space="preserve">RABIC </w:instrText>
+            </w:r>
+            <w:r>
+              <w:fldChar w:fldCharType="separate"/>
+            </w:r>
+            <w:r>
+              <w:rPr>
+                <w:noProof/>
+              </w:rPr>
+              <w:t>1</w:t>
+            </w:r>
+            <w:r>
+              <w:rPr>
+                <w:noProof/>
+              </w:rPr>
+              <w:fldChar w:fldCharType="end"/>
+            </w:r>
             <w:bookmarkEnd w:id="4"/>
             <w:r>
               <w:t xml:space="preserve"> Summary of execution time with different total number of threads (fixed block size=256)</w:t>
@@ -1611,7 +1894,15 @@
     <w:p>
       <w:r>
         <w:lastRenderedPageBreak/>
-        <w:t xml:space="preserve">A portion of shell script is copy&amp;pasted here for your convenience. </w:t>
+        <w:t xml:space="preserve">A portion of shell script is </w:t>
+      </w:r>
+      <w:proofErr w:type="spellStart"/>
+      <w:r>
+        <w:t>copy&amp;pasted</w:t>
+      </w:r>
+      <w:proofErr w:type="spellEnd"/>
+      <w:r>
+        <w:t xml:space="preserve"> here for your convenience. </w:t>
       </w:r>
     </w:p>
     <w:p>
@@ -1648,7 +1939,32 @@
           <w:i w:val="0"/>
           <w:iCs w:val="0"/>
         </w:rPr>
-        <w:t>echo "Test 1.2.1: Parallel Computing- Array mathematics with a different blocksize :"</w:t>
+        <w:t xml:space="preserve">echo "Test 1.2.1: Parallel Computing- Array mathematics with a different </w:t>
+      </w:r>
+      <w:proofErr w:type="spellStart"/>
+      <w:proofErr w:type="gramStart"/>
+      <w:r>
+        <w:rPr>
+          <w:i w:val="0"/>
+          <w:iCs w:val="0"/>
+        </w:rPr>
+        <w:t>blocksize</w:t>
+      </w:r>
+      <w:proofErr w:type="spellEnd"/>
+      <w:r>
+        <w:rPr>
+          <w:i w:val="0"/>
+          <w:iCs w:val="0"/>
+        </w:rPr>
+        <w:t xml:space="preserve"> :</w:t>
+      </w:r>
+      <w:proofErr w:type="gramEnd"/>
+      <w:r>
+        <w:rPr>
+          <w:i w:val="0"/>
+          <w:iCs w:val="0"/>
+        </w:rPr>
+        <w:t>"</w:t>
       </w:r>
     </w:p>
     <w:p>
@@ -1689,7 +2005,87 @@
           <w:i w:val="0"/>
           <w:iCs w:val="0"/>
         </w:rPr>
-        <w:t>nvcc assignment.cu -std=c++11 -DARRAY_SIZE_X[=512] -L /usr/local/cuda/lib -lcudart -o assignment.exe</w:t>
+        <w:t>nvcc assignment.cu -std=</w:t>
+      </w:r>
+      <w:proofErr w:type="spellStart"/>
+      <w:r>
+        <w:rPr>
+          <w:i w:val="0"/>
+          <w:iCs w:val="0"/>
+        </w:rPr>
+        <w:t>c++</w:t>
+      </w:r>
+      <w:proofErr w:type="spellEnd"/>
+      <w:r>
+        <w:rPr>
+          <w:i w:val="0"/>
+          <w:iCs w:val="0"/>
+        </w:rPr>
+        <w:t>11 -DARRAY_SIZE_</w:t>
+      </w:r>
+      <w:proofErr w:type="gramStart"/>
+      <w:r>
+        <w:rPr>
+          <w:i w:val="0"/>
+          <w:iCs w:val="0"/>
+        </w:rPr>
+        <w:t>X[</w:t>
+      </w:r>
+      <w:proofErr w:type="gramEnd"/>
+      <w:r>
+        <w:rPr>
+          <w:i w:val="0"/>
+          <w:iCs w:val="0"/>
+        </w:rPr>
+        <w:t>=512] -L /</w:t>
+      </w:r>
+      <w:proofErr w:type="spellStart"/>
+      <w:r>
+        <w:rPr>
+          <w:i w:val="0"/>
+          <w:iCs w:val="0"/>
+        </w:rPr>
+        <w:t>usr</w:t>
+      </w:r>
+      <w:proofErr w:type="spellEnd"/>
+      <w:r>
+        <w:rPr>
+          <w:i w:val="0"/>
+          <w:iCs w:val="0"/>
+        </w:rPr>
+        <w:t>/local/</w:t>
+      </w:r>
+      <w:proofErr w:type="spellStart"/>
+      <w:r>
+        <w:rPr>
+          <w:i w:val="0"/>
+          <w:iCs w:val="0"/>
+        </w:rPr>
+        <w:t>cuda</w:t>
+      </w:r>
+      <w:proofErr w:type="spellEnd"/>
+      <w:r>
+        <w:rPr>
+          <w:i w:val="0"/>
+          <w:iCs w:val="0"/>
+        </w:rPr>
+        <w:t>/lib -</w:t>
+      </w:r>
+      <w:proofErr w:type="spellStart"/>
+      <w:r>
+        <w:rPr>
+          <w:i w:val="0"/>
+          <w:iCs w:val="0"/>
+        </w:rPr>
+        <w:t>lcudart</w:t>
+      </w:r>
+      <w:proofErr w:type="spellEnd"/>
+      <w:r>
+        <w:rPr>
+          <w:i w:val="0"/>
+          <w:iCs w:val="0"/>
+        </w:rPr>
+        <w:t xml:space="preserve"> -o assignment.exe</w:t>
       </w:r>
     </w:p>
     <w:p>
@@ -1729,7 +2125,15 @@
     <w:p/>
     <w:p>
       <w:r>
-        <w:t xml:space="preserve">For simplicity, the bash window will not be captured for this and the following test. An summary table similar to </w:t>
+        <w:t xml:space="preserve">For simplicity, the bash window will not be captured for this and the following test. </w:t>
+      </w:r>
+      <w:proofErr w:type="gramStart"/>
+      <w:r>
+        <w:t>An</w:t>
+      </w:r>
+      <w:proofErr w:type="gramEnd"/>
+      <w:r>
+        <w:t xml:space="preserve"> summary table similar to </w:t>
       </w:r>
       <w:r>
         <w:fldChar w:fldCharType="begin"/>
@@ -1782,7 +2186,15 @@
     <w:p/>
     <w:p>
       <w:r>
-        <w:t xml:space="preserve">A portion of shell script is copy&amp;pasted here for your convenience. </w:t>
+        <w:t xml:space="preserve">A portion of shell script is </w:t>
+      </w:r>
+      <w:proofErr w:type="spellStart"/>
+      <w:r>
+        <w:t>copy&amp;pasted</w:t>
+      </w:r>
+      <w:proofErr w:type="spellEnd"/>
+      <w:r>
+        <w:t xml:space="preserve"> here for your convenience. </w:t>
       </w:r>
     </w:p>
     <w:p/>
@@ -1793,7 +2205,20 @@
     </w:p>
     <w:p>
       <w:r>
-        <w:t>echo "Test 1.2.2: Parallel Computing- Array mathematics with a different blocksize :"</w:t>
+        <w:t xml:space="preserve">echo "Test 1.2.2: Parallel Computing- Array mathematics with a different </w:t>
+      </w:r>
+      <w:proofErr w:type="spellStart"/>
+      <w:proofErr w:type="gramStart"/>
+      <w:r>
+        <w:t>blocksize</w:t>
+      </w:r>
+      <w:proofErr w:type="spellEnd"/>
+      <w:r>
+        <w:t xml:space="preserve"> :</w:t>
+      </w:r>
+      <w:proofErr w:type="gramEnd"/>
+      <w:r>
+        <w:t>"</w:t>
       </w:r>
     </w:p>
     <w:p>
@@ -1804,7 +2229,23 @@
     <w:p/>
     <w:p>
       <w:r>
-        <w:t># notice that to solely changing the blocksize does not require the recompile.</w:t>
+        <w:t xml:space="preserve"># </w:t>
+      </w:r>
+      <w:proofErr w:type="gramStart"/>
+      <w:r>
+        <w:t>notice</w:t>
+      </w:r>
+      <w:proofErr w:type="gramEnd"/>
+      <w:r>
+        <w:t xml:space="preserve"> that to solely changing the </w:t>
+      </w:r>
+      <w:proofErr w:type="spellStart"/>
+      <w:r>
+        <w:t>blocksize</w:t>
+      </w:r>
+      <w:proofErr w:type="spellEnd"/>
+      <w:r>
+        <w:t xml:space="preserve"> does not require the recompile.</w:t>
       </w:r>
     </w:p>
     <w:p/>
@@ -1840,14 +2281,27 @@
             <w:r>
               <w:t xml:space="preserve">Table </w:t>
             </w:r>
-            <w:fldSimple w:instr=" SEQ Table \* ARABIC ">
-              <w:r>
-                <w:rPr>
-                  <w:noProof/>
-                </w:rPr>
-                <w:t>2</w:t>
-              </w:r>
-            </w:fldSimple>
+            <w:r>
+              <w:fldChar w:fldCharType="begin"/>
+            </w:r>
+            <w:r>
+              <w:instrText xml:space="preserve"> SEQ Table \* ARABIC </w:instrText>
+            </w:r>
+            <w:r>
+              <w:fldChar w:fldCharType="separate"/>
+            </w:r>
+            <w:r>
+              <w:rPr>
+                <w:noProof/>
+              </w:rPr>
+              <w:t>2</w:t>
+            </w:r>
+            <w:r>
+              <w:rPr>
+                <w:noProof/>
+              </w:rPr>
+              <w:fldChar w:fldCharType="end"/>
+            </w:r>
             <w:bookmarkEnd w:id="6"/>
             <w:r>
               <w:t xml:space="preserve"> Summary of execution time with different block size (fixed total threads=512)</w:t>
@@ -2119,7 +2573,31 @@
         <w:fldChar w:fldCharType="end"/>
       </w:r>
       <w:r>
-        <w:t xml:space="preserve"> is the block size did not have impact on the execution time until it is increased to 512. I don’t know the logic behand it but my guess is that it might be related to hardware (GPU) architecture. Since a block will be scheduled to a stream multiprocessor (SM) ideally,  maybe the SM of underline GPU is  not able to support 512 threads per block. It is also interesting that all the add takes longer time. I wonder if it is due to the fact that it is the first kernel gets ran.  Maybe some sort of initialization work will be done there.</w:t>
+        <w:t xml:space="preserve"> is the block size did not have impact on the execution time until it is increased to 512. I don’t know the logic behand </w:t>
+      </w:r>
+      <w:proofErr w:type="gramStart"/>
+      <w:r>
+        <w:t>it</w:t>
+      </w:r>
+      <w:proofErr w:type="gramEnd"/>
+      <w:r>
+        <w:t xml:space="preserve"> but my guess is that it might be related to hardware (GPU) architecture. Since a block will be scheduled to a stream multiprocessor (SM) </w:t>
+      </w:r>
+      <w:proofErr w:type="gramStart"/>
+      <w:r>
+        <w:t>ideally,  maybe</w:t>
+      </w:r>
+      <w:proofErr w:type="gramEnd"/>
+      <w:r>
+        <w:t xml:space="preserve"> the SM of underline GPU is  not able to support 512 threads per block. It is also interesting that all the add takes longer time. I wonder if it is </w:t>
+      </w:r>
+      <w:proofErr w:type="gramStart"/>
+      <w:r>
+        <w:t>due to the fact that</w:t>
+      </w:r>
+      <w:proofErr w:type="gramEnd"/>
+      <w:r>
+        <w:t xml:space="preserve"> it is the first kernel gets ran.  Maybe some sort of initialization work will be done there.</w:t>
       </w:r>
     </w:p>
     <w:p/>
@@ -2162,7 +2640,15 @@
     </w:p>
     <w:p>
       <w:r>
-        <w:t>Based on my current understanding, warp divergence describes the fact that the threads within the same warp needs to execute different instructions based on certain conditions. If this definition is correct, the code in branchingimpact.cu will not cause warp divergence</w:t>
+        <w:t xml:space="preserve">Based on my current understanding, warp divergence describes the fact that the </w:t>
+      </w:r>
+      <w:proofErr w:type="gramStart"/>
+      <w:r>
+        <w:t>threads</w:t>
+      </w:r>
+      <w:proofErr w:type="gramEnd"/>
+      <w:r>
+        <w:t xml:space="preserve"> within the same warp needs to execute different instructions based on certain conditions. If this definition is correct, the code in branchingimpact.cu will not cause warp divergence</w:t>
       </w:r>
       <w:r>
         <w:t xml:space="preserve">. </w:t>
@@ -2170,7 +2656,15 @@
     </w:p>
     <w:p>
       <w:r>
-        <w:t>In assignment.cu, four separate kernels are created. The switch case based branching is host code. There is zero branching code running on the GPU.</w:t>
+        <w:t xml:space="preserve">In assignment.cu, four separate kernels are created. The switch </w:t>
+      </w:r>
+      <w:proofErr w:type="gramStart"/>
+      <w:r>
+        <w:t>case based</w:t>
+      </w:r>
+      <w:proofErr w:type="gramEnd"/>
+      <w:r>
+        <w:t xml:space="preserve"> branching is host code. There is zero branching code running on the GPU.</w:t>
       </w:r>
     </w:p>
     <w:p>
@@ -2203,20 +2697,41 @@
             <w:r>
               <w:t xml:space="preserve">Table </w:t>
             </w:r>
-            <w:fldSimple w:instr=" SEQ Table \* ARABIC ">
-              <w:r>
-                <w:rPr>
-                  <w:noProof/>
-                </w:rPr>
-                <w:t>3</w:t>
-              </w:r>
-            </w:fldSimple>
+            <w:r>
+              <w:fldChar w:fldCharType="begin"/>
+            </w:r>
+            <w:r>
+              <w:instrText xml:space="preserve"> SEQ Table \* ARABIC </w:instrText>
+            </w:r>
+            <w:r>
+              <w:fldChar w:fldCharType="separate"/>
+            </w:r>
+            <w:r>
+              <w:rPr>
+                <w:noProof/>
+              </w:rPr>
+              <w:t>3</w:t>
+            </w:r>
+            <w:r>
+              <w:rPr>
+                <w:noProof/>
+              </w:rPr>
+              <w:fldChar w:fldCharType="end"/>
+            </w:r>
             <w:bookmarkEnd w:id="7"/>
             <w:r>
               <w:t xml:space="preserve"> Summary of execution time </w:t>
             </w:r>
             <w:r>
-              <w:t>with different executable (both with 512 total threads, 256 blocksize)</w:t>
+              <w:t xml:space="preserve">with different executable (both with 512 total threads, 256 </w:t>
+            </w:r>
+            <w:proofErr w:type="spellStart"/>
+            <w:r>
+              <w:t>blocksize</w:t>
+            </w:r>
+            <w:proofErr w:type="spellEnd"/>
+            <w:r>
+              <w:t>)</w:t>
             </w:r>
           </w:p>
         </w:tc>
@@ -2520,14 +3035,27 @@
             <w:r>
               <w:t xml:space="preserve">Figure </w:t>
             </w:r>
-            <w:fldSimple w:instr=" SEQ Figure \* ARABIC ">
-              <w:r>
-                <w:rPr>
-                  <w:noProof/>
-                </w:rPr>
-                <w:t>6</w:t>
-              </w:r>
-            </w:fldSimple>
+            <w:r>
+              <w:fldChar w:fldCharType="begin"/>
+            </w:r>
+            <w:r>
+              <w:instrText xml:space="preserve"> SEQ Figure \* ARABIC </w:instrText>
+            </w:r>
+            <w:r>
+              <w:fldChar w:fldCharType="separate"/>
+            </w:r>
+            <w:r>
+              <w:rPr>
+                <w:noProof/>
+              </w:rPr>
+              <w:t>6</w:t>
+            </w:r>
+            <w:r>
+              <w:rPr>
+                <w:noProof/>
+              </w:rPr>
+              <w:fldChar w:fldCharType="end"/>
+            </w:r>
             <w:bookmarkEnd w:id="8"/>
             <w:r>
               <w:t xml:space="preserve"> </w:t>
@@ -2578,7 +3106,15 @@
         <w:fldChar w:fldCharType="end"/>
       </w:r>
       <w:r>
-        <w:t xml:space="preserve"> to understand the differences among the three kernels. But my basic expectation is that kernel 1 should induce the most amount of warp divergence, the kernel 2 should induce the least amount of warp divergence. So my expectation was that the kernel 1 will takes much longer to run. However, result </w:t>
+        <w:t xml:space="preserve"> to understand the differences among the three kernels. But my basic expectation is that kernel 1 should induce the most amount of warp divergence, the kernel 2 should induce the least amount of warp divergence. </w:t>
+      </w:r>
+      <w:proofErr w:type="gramStart"/>
+      <w:r>
+        <w:t>So</w:t>
+      </w:r>
+      <w:proofErr w:type="gramEnd"/>
+      <w:r>
+        <w:t xml:space="preserve"> my expectation was that the kernel 1 will takes much longer to run. However, result </w:t>
       </w:r>
       <w:r>
         <w:t xml:space="preserve">shown in </w:t>
@@ -2605,7 +3141,15 @@
         <w:fldChar w:fldCharType="end"/>
       </w:r>
       <w:r>
-        <w:t xml:space="preserve"> did not support my thought. So I don’t know why kernel 1, kernel 2, kernel 3 showed almost the same execution speed on GPU. This looks to me that the branching does not have an impact on GPU at all. </w:t>
+        <w:t xml:space="preserve"> did not support my thought. </w:t>
+      </w:r>
+      <w:proofErr w:type="gramStart"/>
+      <w:r>
+        <w:t>So</w:t>
+      </w:r>
+      <w:proofErr w:type="gramEnd"/>
+      <w:r>
+        <w:t xml:space="preserve"> I don’t know why kernel 1, kernel 2, kernel 3 showed almost the same execution speed on GPU. This looks to me that the branching does not have an impact on GPU at all. </w:t>
       </w:r>
     </w:p>
     <w:p>
@@ -2691,7 +3235,27 @@
         </w:numPr>
       </w:pPr>
       <w:r>
-        <w:t>Separate the C function into .c, C++ function into .cpp, and leave kernel function within .cu and learn how to compile them separately and link together to be a full executable.</w:t>
+        <w:t>Separate the C function into .c, C++ function into .</w:t>
+      </w:r>
+      <w:proofErr w:type="spellStart"/>
+      <w:r>
+        <w:t>cpp</w:t>
+      </w:r>
+      <w:proofErr w:type="spellEnd"/>
+      <w:r>
+        <w:t>, and leave kernel function within .cu and learn how to compile them separately and link together to be a full executable.</w:t>
+      </w:r>
+    </w:p>
+    <w:p>
+      <w:pPr>
+        <w:pStyle w:val="ListParagraph"/>
+        <w:numPr>
+          <w:ilvl w:val="0"/>
+          <w:numId w:val="3"/>
+        </w:numPr>
+      </w:pPr>
+      <w:r>
+        <w:t>Pass 2D array as pointers into a print function to print it out</w:t>
       </w:r>
     </w:p>
     <w:p/>
